--- a/AutoClimeGEO.docx
+++ b/AutoClimeGEO.docx
@@ -64,7 +64,6 @@
           <w:szCs w:val="60"/>
         </w:rPr>
       </w:pPr>
-      <w:proofErr w:type="spellStart"/>
       <w:r>
         <w:rPr>
           <w:b/>
@@ -72,17 +71,7 @@
           <w:sz w:val="60"/>
           <w:szCs w:val="60"/>
         </w:rPr>
-        <w:t>AutoClime</w:t>
-      </w:r>
-      <w:proofErr w:type="spellEnd"/>
-      <w:r>
-        <w:rPr>
-          <w:b/>
-          <w:bCs/>
-          <w:sz w:val="60"/>
-          <w:szCs w:val="60"/>
-        </w:rPr>
-        <w:t xml:space="preserve"> GEO</w:t>
+        <w:t>AutoClime GEO</w:t>
       </w:r>
     </w:p>
     <w:p>
@@ -926,49 +915,7 @@
         <w:rPr>
           <w:lang w:val="en-GB"/>
         </w:rPr>
-        <w:t xml:space="preserve">In the context of modern environmental monitoring, the reliability of data is often compromised by the inherent volatility of hardware sensors and the limited energy resources of remote stations. </w:t>
-      </w:r>
-      <w:proofErr w:type="spellStart"/>
-      <w:r>
-        <w:rPr>
-          <w:lang w:val="en-GB"/>
-        </w:rPr>
-        <w:t>AutoClime</w:t>
-      </w:r>
-      <w:proofErr w:type="spellEnd"/>
-      <w:r>
-        <w:rPr>
-          <w:lang w:val="en-GB"/>
-        </w:rPr>
-        <w:t xml:space="preserve"> GEO is an autonomic, self-adaptive system designed to address these challenges by implementing a closed-loop control architecture based on the MAPE-K (Monitor-</w:t>
-      </w:r>
-      <w:proofErr w:type="spellStart"/>
-      <w:r>
-        <w:rPr>
-          <w:lang w:val="en-GB"/>
-        </w:rPr>
-        <w:t>Analyze</w:t>
-      </w:r>
-      <w:proofErr w:type="spellEnd"/>
-      <w:r>
-        <w:rPr>
-          <w:lang w:val="en-GB"/>
-        </w:rPr>
-        <w:t xml:space="preserve">-Plan-Execute plus Knowledge) framework. Unlike traditional, passive sensor networks, </w:t>
-      </w:r>
-      <w:proofErr w:type="spellStart"/>
-      <w:r>
-        <w:rPr>
-          <w:lang w:val="en-GB"/>
-        </w:rPr>
-        <w:t>AutoClime</w:t>
-      </w:r>
-      <w:proofErr w:type="spellEnd"/>
-      <w:r>
-        <w:rPr>
-          <w:lang w:val="en-GB"/>
-        </w:rPr>
-        <w:t xml:space="preserve"> GEO treats weather monitoring as a managed resource capable of self-healing and dynamic optimization.</w:t>
+        <w:t>In the context of modern environmental monitoring, the reliability of data is often compromised by the inherent volatility of hardware sensors and the limited energy resources of remote stations. AutoClime GEO is an autonomic, self-adaptive system designed to address these challenges by implementing a closed-loop control architecture based on the MAPE-K (Monitor-Analyze-Plan-Execute plus Knowledge) framework. Unlike traditional, passive sensor networks, AutoClime GEO treats weather monitoring as a managed resource capable of self-healing and dynamic optimization.</w:t>
       </w:r>
     </w:p>
     <w:p>
@@ -983,130 +930,33 @@
         </w:rPr>
         <w:t xml:space="preserve">By integrating a deep-learning </w:t>
       </w:r>
-      <w:r>
-        <w:rPr>
-          <w:lang w:val="en-GB"/>
-        </w:rPr>
-        <w:fldChar w:fldCharType="begin"/>
-      </w:r>
-      <w:r>
-        <w:rPr>
-          <w:lang w:val="en-GB"/>
-        </w:rPr>
-        <w:instrText>HYPERLINK "https://huggingface.co/assix-research/gcc-weather-forecast-transformer"</w:instrText>
-      </w:r>
-      <w:r>
-        <w:rPr>
-          <w:lang w:val="en-GB"/>
-        </w:rPr>
-      </w:r>
-      <w:r>
-        <w:rPr>
-          <w:lang w:val="en-GB"/>
-        </w:rPr>
-        <w:fldChar w:fldCharType="separate"/>
-      </w:r>
-      <w:r>
-        <w:rPr>
-          <w:rStyle w:val="Collegamentoipertestuale"/>
-          <w:lang w:val="en-GB"/>
-        </w:rPr>
-        <w:t>Transformer m</w:t>
-      </w:r>
-      <w:r>
-        <w:rPr>
-          <w:rStyle w:val="Collegamentoipertestuale"/>
-          <w:lang w:val="en-GB"/>
-        </w:rPr>
-        <w:t>o</w:t>
-      </w:r>
-      <w:r>
-        <w:rPr>
-          <w:rStyle w:val="Collegamentoipertestuale"/>
-          <w:lang w:val="en-GB"/>
-        </w:rPr>
-        <w:t>del</w:t>
-      </w:r>
-      <w:r>
-        <w:rPr>
-          <w:lang w:val="en-GB"/>
-        </w:rPr>
-        <w:fldChar w:fldCharType="end"/>
-      </w:r>
-      <w:r>
-        <w:rPr>
-          <w:lang w:val="en-GB"/>
-        </w:rPr>
-        <w:t xml:space="preserve"> within its </w:t>
-      </w:r>
-      <w:proofErr w:type="gramStart"/>
-      <w:r>
-        <w:rPr>
-          <w:lang w:val="en-GB"/>
-        </w:rPr>
-        <w:t>Knowledge</w:t>
-      </w:r>
-      <w:proofErr w:type="gramEnd"/>
-      <w:r>
-        <w:rPr>
-          <w:lang w:val="en-GB"/>
-        </w:rPr>
-        <w:t xml:space="preserve"> base, the system moves beyond simple threshold checks to sophisticated AI-driven </w:t>
-      </w:r>
-      <w:proofErr w:type="spellStart"/>
-      <w:r>
-        <w:rPr>
-          <w:lang w:val="en-GB"/>
-        </w:rPr>
-        <w:t>behavioral</w:t>
-      </w:r>
-      <w:proofErr w:type="spellEnd"/>
-      <w:r>
-        <w:rPr>
-          <w:lang w:val="en-GB"/>
-        </w:rPr>
-        <w:t xml:space="preserve"> analysis. It autonomously navigates the trade-off between high-frequency data collection and battery preservation, ensuring that the information saved to the database is not only timely but also verified against predicted thermal and environmental trends.</w:t>
-      </w:r>
-    </w:p>
-    <w:p>
-      <w:pPr>
-        <w:rPr>
-          <w:lang w:val="en-GB"/>
-        </w:rPr>
-      </w:pPr>
-      <w:r>
-        <w:rPr>
-          <w:lang w:val="en-GB"/>
-        </w:rPr>
-        <w:t xml:space="preserve">By leveraging RabbitMQ as a control plane and Django as a centralized autonomic manager, </w:t>
-      </w:r>
-      <w:proofErr w:type="spellStart"/>
-      <w:r>
-        <w:rPr>
-          <w:lang w:val="en-GB"/>
-        </w:rPr>
-        <w:t>AutoClime</w:t>
-      </w:r>
-      <w:proofErr w:type="spellEnd"/>
-      <w:r>
-        <w:rPr>
-          <w:lang w:val="en-GB"/>
-        </w:rPr>
-        <w:t xml:space="preserve"> GEO can orchestrate complex adaptation strategies—such as scaling sensor sampling rates during anomalies or isolating "broken" hardware while triggering spatial redundancy from </w:t>
-      </w:r>
-      <w:proofErr w:type="spellStart"/>
-      <w:r>
-        <w:rPr>
-          <w:lang w:val="en-GB"/>
-        </w:rPr>
-        <w:t>neighboring</w:t>
-      </w:r>
-      <w:proofErr w:type="spellEnd"/>
-      <w:r>
-        <w:rPr>
-          <w:lang w:val="en-GB"/>
-        </w:rPr>
-        <w:t xml:space="preserve"> stations. This introduction sets the stage for a system where high-level goals of data integrity and operational longevity are translated into real-time, concrete actions performed by a distributed fleet of managed actuators.</w:t>
+      <w:hyperlink r:id="rId6" w:history="1">
+        <w:r>
+          <w:rPr>
+            <w:rStyle w:val="Collegamentoipertestuale"/>
+            <w:lang w:val="en-GB"/>
+          </w:rPr>
+          <w:t>Transformer model</w:t>
+        </w:r>
+      </w:hyperlink>
+      <w:r>
+        <w:rPr>
+          <w:lang w:val="en-GB"/>
+        </w:rPr>
+        <w:t xml:space="preserve"> within its Knowledge base, the system moves beyond simple threshold checks to sophisticated AI-driven behavioral analysis. It autonomously navigates the trade-off between high-frequency data collection and battery preservation, ensuring that the information saved to the database is not only timely but also verified against predicted thermal and environmental trends.</w:t>
+      </w:r>
+    </w:p>
+    <w:p>
+      <w:pPr>
+        <w:rPr>
+          <w:lang w:val="en-GB"/>
+        </w:rPr>
+      </w:pPr>
+      <w:r>
+        <w:rPr>
+          <w:lang w:val="en-GB"/>
+        </w:rPr>
+        <w:t>By leveraging RabbitMQ as a control plane and Django as a centralized autonomic manager, AutoClime GEO can orchestrate complex adaptation strategies—such as scaling sensor sampling rates during anomalies or isolating "broken" hardware while triggering spatial redundancy from neighboring stations. This introduction sets the stage for a system where high-level goals of data integrity and operational longevity are translated into real-time, concrete actions performed by a distributed fleet of managed actuators.</w:t>
       </w:r>
     </w:p>
     <w:p>
@@ -1161,19 +1011,11 @@
           <w:lang w:val="en-GB"/>
         </w:rPr>
       </w:pPr>
-      <w:proofErr w:type="spellStart"/>
-      <w:r>
-        <w:rPr>
-          <w:lang w:val="en-GB"/>
-        </w:rPr>
-        <w:t>AutoClime</w:t>
-      </w:r>
-      <w:proofErr w:type="spellEnd"/>
-      <w:r>
-        <w:rPr>
-          <w:lang w:val="en-GB"/>
-        </w:rPr>
-        <w:t xml:space="preserve"> GEO is designed to act as an autonomic environmental monitoring system that balances high-fidelity data collection with resource constraints. The system manages the environmental quality of a distributed sensor grid with respect to two competing factors: </w:t>
+      <w:r>
+        <w:rPr>
+          <w:lang w:val="en-GB"/>
+        </w:rPr>
+        <w:t xml:space="preserve">AutoClime GEO is designed to act as an autonomic environmental monitoring system that balances high-fidelity data collection with resource constraints. The system manages the environmental quality of a distributed sensor grid with respect to two competing factors: </w:t>
       </w:r>
       <w:r>
         <w:rPr>
@@ -1324,21 +1166,7 @@
         <w:rPr>
           <w:lang w:val="en-GB"/>
         </w:rPr>
-        <w:t xml:space="preserve">: To maintain geographic coverage. If a sensor is decommissioned due to failure, the system must automatically reconfigure </w:t>
-      </w:r>
-      <w:proofErr w:type="spellStart"/>
-      <w:r>
-        <w:rPr>
-          <w:lang w:val="en-GB"/>
-        </w:rPr>
-        <w:t>neighboring</w:t>
-      </w:r>
-      <w:proofErr w:type="spellEnd"/>
-      <w:r>
-        <w:rPr>
-          <w:lang w:val="en-GB"/>
-        </w:rPr>
-        <w:t xml:space="preserve"> nodes to increase their sampling rate, filling the observational gap.</w:t>
+        <w:t>: To maintain geographic coverage. If a sensor is decommissioned due to failure, the system must automatically reconfigure neighboring nodes to increase their sampling rate, filling the observational gap.</w:t>
       </w:r>
     </w:p>
     <w:p>
@@ -1569,21 +1397,7 @@
         <w:rPr>
           <w:lang w:val="en-GB"/>
         </w:rPr>
-        <w:t>ode: The database representation of a specific variable (e.g., "</w:t>
-      </w:r>
-      <w:proofErr w:type="spellStart"/>
-      <w:r>
-        <w:rPr>
-          <w:lang w:val="en-GB"/>
-        </w:rPr>
-        <w:t>Rome_Station_Temperature</w:t>
-      </w:r>
-      <w:proofErr w:type="spellEnd"/>
-      <w:r>
-        <w:rPr>
-          <w:lang w:val="en-GB"/>
-        </w:rPr>
-        <w:t>") which can be logically isolated or flagged as "Broken" to prevent data pollution.</w:t>
+        <w:t>ode: The database representation of a specific variable (e.g., "Rome_Station_Temperature") which can be logically isolated or flagged as "Broken" to prevent data pollution.</w:t>
       </w:r>
     </w:p>
     <w:p>
@@ -1692,19 +1506,11 @@
                 <w:lang w:val="en-GB"/>
               </w:rPr>
             </w:pPr>
-            <w:proofErr w:type="spellStart"/>
             <w:r>
               <w:rPr>
                 <w:rFonts w:cs="Arial"/>
               </w:rPr>
-              <w:t>Managed</w:t>
-            </w:r>
-            <w:proofErr w:type="spellEnd"/>
-            <w:r>
-              <w:rPr>
-                <w:rFonts w:cs="Arial"/>
-              </w:rPr>
-              <w:t xml:space="preserve"> Resource</w:t>
+              <w:t>Managed Resource</w:t>
             </w:r>
           </w:p>
         </w:tc>
@@ -1719,19 +1525,11 @@
                 <w:lang w:val="en-GB"/>
               </w:rPr>
             </w:pPr>
-            <w:proofErr w:type="spellStart"/>
             <w:r>
               <w:rPr>
                 <w:rFonts w:cs="Arial"/>
               </w:rPr>
-              <w:t>Sensors</w:t>
-            </w:r>
-            <w:proofErr w:type="spellEnd"/>
-            <w:r>
-              <w:rPr>
-                <w:rFonts w:cs="Arial"/>
-              </w:rPr>
-              <w:t xml:space="preserve"> (Monitoring Input)</w:t>
+              <w:t>Sensors (Monitoring Input)</w:t>
             </w:r>
           </w:p>
         </w:tc>
@@ -1746,33 +1544,11 @@
                 <w:lang w:val="en-GB"/>
               </w:rPr>
             </w:pPr>
-            <w:proofErr w:type="spellStart"/>
             <w:r>
               <w:rPr>
                 <w:rFonts w:cs="Arial"/>
               </w:rPr>
-              <w:t>Effectors</w:t>
-            </w:r>
-            <w:proofErr w:type="spellEnd"/>
-            <w:r>
-              <w:rPr>
-                <w:rFonts w:cs="Arial"/>
-              </w:rPr>
-              <w:t xml:space="preserve"> (</w:t>
-            </w:r>
-            <w:proofErr w:type="spellStart"/>
-            <w:r>
-              <w:rPr>
-                <w:rFonts w:cs="Arial"/>
-              </w:rPr>
-              <w:t>Execution</w:t>
-            </w:r>
-            <w:proofErr w:type="spellEnd"/>
-            <w:r>
-              <w:rPr>
-                <w:rFonts w:cs="Arial"/>
-              </w:rPr>
-              <w:t xml:space="preserve"> Output)</w:t>
+              <w:t>Effectors (Execution Output)</w:t>
             </w:r>
           </w:p>
         </w:tc>
@@ -1792,19 +1568,11 @@
                 <w:lang w:val="en-GB"/>
               </w:rPr>
             </w:pPr>
-            <w:proofErr w:type="spellStart"/>
             <w:r>
               <w:rPr>
                 <w:rFonts w:cs="Arial"/>
               </w:rPr>
-              <w:t>Environmental</w:t>
-            </w:r>
-            <w:proofErr w:type="spellEnd"/>
-            <w:r>
-              <w:rPr>
-                <w:rFonts w:cs="Arial"/>
-              </w:rPr>
-              <w:t xml:space="preserve"> </w:t>
+              <w:t xml:space="preserve">Environmental </w:t>
             </w:r>
             <w:r>
               <w:rPr>
@@ -2121,7 +1889,6 @@
               </w:rPr>
               <w:t xml:space="preserve">: A database operation that marks </w:t>
             </w:r>
-            <w:proofErr w:type="spellStart"/>
             <w:r>
               <w:rPr>
                 <w:rFonts w:cs="Arial"/>
@@ -2140,7 +1907,6 @@
               </w:rPr>
               <w:t>broken</w:t>
             </w:r>
-            <w:proofErr w:type="spellEnd"/>
             <w:r>
               <w:rPr>
                 <w:rFonts w:cs="Arial"/>
@@ -2211,16 +1977,8 @@
                 <w:rFonts w:cs="Arial"/>
               </w:rPr>
               <w:lastRenderedPageBreak/>
-              <w:t xml:space="preserve">Network </w:t>
-            </w:r>
-            <w:proofErr w:type="spellStart"/>
-            <w:r>
-              <w:rPr>
-                <w:rFonts w:cs="Arial"/>
-              </w:rPr>
-              <w:t>Grid</w:t>
-            </w:r>
-            <w:proofErr w:type="spellEnd"/>
+              <w:t>Network Grid</w:t>
+            </w:r>
           </w:p>
         </w:tc>
         <w:tc>
@@ -2248,25 +2006,7 @@
                 <w:rFonts w:cs="Arial"/>
                 <w:lang w:val="en-GB"/>
               </w:rPr>
-              <w:t>: GPS coordinates (</w:t>
-            </w:r>
-            <w:proofErr w:type="spellStart"/>
-            <w:proofErr w:type="gramStart"/>
-            <w:r>
-              <w:rPr>
-                <w:rFonts w:cs="Arial"/>
-                <w:lang w:val="en-GB"/>
-              </w:rPr>
-              <w:t>Lat,Lon</w:t>
-            </w:r>
-            <w:proofErr w:type="spellEnd"/>
-            <w:proofErr w:type="gramEnd"/>
-            <w:r>
-              <w:rPr>
-                <w:rFonts w:cs="Arial"/>
-                <w:lang w:val="en-GB"/>
-              </w:rPr>
-              <w:t>).</w:t>
+              <w:t>: GPS coordinates (Lat,Lon).</w:t>
             </w:r>
           </w:p>
         </w:tc>
@@ -2351,23 +2091,7 @@
                 <w:rFonts w:cs="Arial"/>
                 <w:lang w:val="en-GB"/>
               </w:rPr>
-              <w:t>SCALE_</w:t>
-            </w:r>
-            <w:proofErr w:type="gramStart"/>
-            <w:r>
-              <w:rPr>
-                <w:rFonts w:cs="Arial"/>
-                <w:lang w:val="en-GB"/>
-              </w:rPr>
-              <w:t>RATE(</w:t>
-            </w:r>
-            <w:proofErr w:type="gramEnd"/>
-            <w:r>
-              <w:rPr>
-                <w:rFonts w:cs="Arial"/>
-                <w:lang w:val="en-GB"/>
-              </w:rPr>
-              <w:t>2.0)) when a primary node fails</w:t>
+              <w:t>SCALE_RATE(2.0)) when a primary node fails</w:t>
             </w:r>
             <w:r>
               <w:rPr>
@@ -2429,21 +2153,7 @@
         <w:rPr>
           <w:lang w:val="en-GB"/>
         </w:rPr>
-        <w:t xml:space="preserve">The architectural core of </w:t>
-      </w:r>
-      <w:proofErr w:type="spellStart"/>
-      <w:r>
-        <w:rPr>
-          <w:lang w:val="en-GB"/>
-        </w:rPr>
-        <w:t>AutoClime</w:t>
-      </w:r>
-      <w:proofErr w:type="spellEnd"/>
-      <w:r>
-        <w:rPr>
-          <w:lang w:val="en-GB"/>
-        </w:rPr>
-        <w:t xml:space="preserve"> GEO is defined by a Centralized Autonomic Manager, a pattern where the intelligence and decision-making capabilities are consolidated into a single, external controller. This approach moves the MAPE-K loop away from the resource-constrained edge devices and into a high-performance environment.</w:t>
+        <w:t>The architectural core of AutoClime GEO is defined by a Centralized Autonomic Manager, a pattern where the intelligence and decision-making capabilities are consolidated into a single, external controller. This approach moves the MAPE-K loop away from the resource-constrained edge devices and into a high-performance environment.</w:t>
       </w:r>
     </w:p>
     <w:p>
@@ -2584,23 +2294,13 @@
           <w:lang w:val="en-GB"/>
         </w:rPr>
       </w:pPr>
-      <w:proofErr w:type="spellStart"/>
       <w:r>
         <w:rPr>
           <w:b/>
           <w:bCs/>
           <w:lang w:val="en-GB"/>
         </w:rPr>
-        <w:t>Analyze</w:t>
-      </w:r>
-      <w:proofErr w:type="spellEnd"/>
-      <w:r>
-        <w:rPr>
-          <w:b/>
-          <w:bCs/>
-          <w:lang w:val="en-GB"/>
-        </w:rPr>
-        <w:t xml:space="preserve"> &amp; Plan</w:t>
+        <w:t>Analyze &amp; Plan</w:t>
       </w:r>
       <w:r>
         <w:rPr>
@@ -2672,7 +2372,6 @@
         </w:rPr>
         <w:t xml:space="preserve">: These predictions are used to proactively create or update the </w:t>
       </w:r>
-      <w:proofErr w:type="spellStart"/>
       <w:r>
         <w:rPr>
           <w:i/>
@@ -2681,26 +2380,11 @@
         </w:rPr>
         <w:t>SensorGoal</w:t>
       </w:r>
-      <w:proofErr w:type="spellEnd"/>
-      <w:r>
-        <w:rPr>
-          <w:lang w:val="en-GB"/>
-        </w:rPr>
-        <w:t xml:space="preserve"> knowledge base, which defines the "safe zone" for expected </w:t>
-      </w:r>
-      <w:proofErr w:type="spellStart"/>
-      <w:r>
-        <w:rPr>
-          <w:lang w:val="en-GB"/>
-        </w:rPr>
-        <w:t>behavior</w:t>
-      </w:r>
-      <w:proofErr w:type="spellEnd"/>
-      <w:r>
-        <w:rPr>
-          <w:lang w:val="en-GB"/>
-        </w:rPr>
-        <w:t>.</w:t>
+      <w:r>
+        <w:rPr>
+          <w:lang w:val="en-GB"/>
+        </w:rPr>
+        <w:t xml:space="preserve"> knowledge base, which defines the "safe zone" for expected behavior.</w:t>
       </w:r>
     </w:p>
     <w:p>
@@ -2726,21 +2410,7 @@
         <w:rPr>
           <w:lang w:val="en-GB"/>
         </w:rPr>
-        <w:t xml:space="preserve">: Upon arrival, each new telemetry value is reactively </w:t>
-      </w:r>
-      <w:proofErr w:type="spellStart"/>
-      <w:r>
-        <w:rPr>
-          <w:lang w:val="en-GB"/>
-        </w:rPr>
-        <w:t>analyzed</w:t>
-      </w:r>
-      <w:proofErr w:type="spellEnd"/>
-      <w:r>
-        <w:rPr>
-          <w:lang w:val="en-GB"/>
-        </w:rPr>
-        <w:t xml:space="preserve"> against the stored predicted value to calculate variance.</w:t>
+        <w:t>: Upon arrival, each new telemetry value is reactively analyzed against the stored predicted value to calculate variance.</w:t>
       </w:r>
     </w:p>
     <w:p>
@@ -2874,21 +2544,7 @@
         <w:rPr>
           <w:lang w:val="en-GB"/>
         </w:rPr>
-        <w:t xml:space="preserve"> where data reliability is </w:t>
-      </w:r>
-      <w:proofErr w:type="gramStart"/>
-      <w:r>
-        <w:rPr>
-          <w:lang w:val="en-GB"/>
-        </w:rPr>
-        <w:t>high</w:t>
-      </w:r>
-      <w:proofErr w:type="gramEnd"/>
-      <w:r>
-        <w:rPr>
-          <w:lang w:val="en-GB"/>
-        </w:rPr>
-        <w:t xml:space="preserve"> and energy consumption is optimized.</w:t>
+        <w:t xml:space="preserve"> where data reliability is high and energy consumption is optimized.</w:t>
       </w:r>
     </w:p>
     <w:p>
@@ -3092,23 +2748,13 @@
           <w:lang w:val="en-GB"/>
         </w:rPr>
       </w:pPr>
-      <w:proofErr w:type="spellStart"/>
       <w:r>
         <w:rPr>
           <w:b/>
           <w:bCs/>
           <w:lang w:val="en-GB"/>
         </w:rPr>
-        <w:t>Analyzed</w:t>
-      </w:r>
-      <w:proofErr w:type="spellEnd"/>
-      <w:r>
-        <w:rPr>
-          <w:b/>
-          <w:bCs/>
-          <w:lang w:val="en-GB"/>
-        </w:rPr>
-        <w:t xml:space="preserve"> Characteristics (Induced by Reasoning):</w:t>
+        <w:t>Analyzed Characteristics (Induced by Reasoning):</w:t>
       </w:r>
     </w:p>
     <w:p>
@@ -4148,21 +3794,7 @@
         <w:rPr>
           <w:lang w:val="en-GB"/>
         </w:rPr>
-        <w:t xml:space="preserve"> to serve as the reference model for environmental </w:t>
-      </w:r>
-      <w:proofErr w:type="spellStart"/>
-      <w:r>
-        <w:rPr>
-          <w:lang w:val="en-GB"/>
-        </w:rPr>
-        <w:t>behavior</w:t>
-      </w:r>
-      <w:proofErr w:type="spellEnd"/>
-      <w:r>
-        <w:rPr>
-          <w:lang w:val="en-GB"/>
-        </w:rPr>
-        <w:t>. This allows the system to deal with complex, non-linear weather patterns that a simple static threshold rule could not capture. The AI provides the "Context" (</w:t>
+        <w:t xml:space="preserve"> to serve as the reference model for environmental behavior. This allows the system to deal with complex, non-linear weather patterns that a simple static threshold rule could not capture. The AI provides the "Context" (</w:t>
       </w:r>
       <m:oMath>
         <m:sSub>
@@ -4261,35 +3893,7 @@
         <w:rPr>
           <w:lang w:val="en-GB"/>
         </w:rPr>
-        <w:t xml:space="preserve"> IF variance &gt; </w:t>
-      </w:r>
-      <w:proofErr w:type="spellStart"/>
-      <w:r>
-        <w:rPr>
-          <w:lang w:val="en-GB"/>
-        </w:rPr>
-        <w:t>max_variance</w:t>
-      </w:r>
-      <w:proofErr w:type="spellEnd"/>
-      <w:r>
-        <w:rPr>
-          <w:lang w:val="en-GB"/>
-        </w:rPr>
-        <w:t xml:space="preserve"> AND strikes &lt; 3 THEN status = WARNING; action = SCALE_</w:t>
-      </w:r>
-      <w:proofErr w:type="gramStart"/>
-      <w:r>
-        <w:rPr>
-          <w:lang w:val="en-GB"/>
-        </w:rPr>
-        <w:t>RATE(</w:t>
-      </w:r>
-      <w:proofErr w:type="gramEnd"/>
-      <w:r>
-        <w:rPr>
-          <w:lang w:val="en-GB"/>
-        </w:rPr>
-        <w:t>5.0)</w:t>
+        <w:t xml:space="preserve"> IF variance &gt; max_variance AND strikes &lt; 3 THEN status = WARNING; action = SCALE_RATE(5.0)</w:t>
       </w:r>
     </w:p>
     <w:p>
@@ -4314,21 +3918,7 @@
         <w:rPr>
           <w:lang w:val="en-GB"/>
         </w:rPr>
-        <w:t xml:space="preserve"> IF variance &gt; </w:t>
-      </w:r>
-      <w:proofErr w:type="spellStart"/>
-      <w:r>
-        <w:rPr>
-          <w:lang w:val="en-GB"/>
-        </w:rPr>
-        <w:t>max_variance</w:t>
-      </w:r>
-      <w:proofErr w:type="spellEnd"/>
-      <w:r>
-        <w:rPr>
-          <w:lang w:val="en-GB"/>
-        </w:rPr>
-        <w:t xml:space="preserve"> AND strikes == 3 THEN status = BROKEN; action = SWITCH(OFF)</w:t>
+        <w:t xml:space="preserve"> IF variance &gt; max_variance AND strikes == 3 THEN status = BROKEN; action = SWITCH(OFF)</w:t>
       </w:r>
     </w:p>
     <w:p>
@@ -4365,41 +3955,13 @@
         <w:rPr>
           <w:lang w:val="en-GB"/>
         </w:rPr>
-        <w:t>0 THEN action = SCALE_</w:t>
-      </w:r>
-      <w:proofErr w:type="gramStart"/>
-      <w:r>
-        <w:rPr>
-          <w:lang w:val="en-GB"/>
-        </w:rPr>
-        <w:t>RATE(</w:t>
-      </w:r>
-      <w:proofErr w:type="gramEnd"/>
-      <w:r>
-        <w:rPr>
-          <w:lang w:val="en-GB"/>
-        </w:rPr>
-        <w:t>0.5)</w:t>
-      </w:r>
-      <w:r>
-        <w:rPr>
-          <w:lang w:val="en-GB"/>
-        </w:rPr>
-        <w:t xml:space="preserve"> and action = SCALE_</w:t>
-      </w:r>
-      <w:proofErr w:type="gramStart"/>
-      <w:r>
-        <w:rPr>
-          <w:lang w:val="en-GB"/>
-        </w:rPr>
-        <w:t>RATE(</w:t>
-      </w:r>
-      <w:proofErr w:type="gramEnd"/>
-      <w:r>
-        <w:rPr>
-          <w:lang w:val="en-GB"/>
-        </w:rPr>
-        <w:t>1.5) to the nearest neighbour</w:t>
+        <w:t>0 THEN action = SCALE_RATE(0.5)</w:t>
+      </w:r>
+      <w:r>
+        <w:rPr>
+          <w:lang w:val="en-GB"/>
+        </w:rPr>
+        <w:t xml:space="preserve"> and action = SCALE_RATE(1.5) to the nearest neighbour</w:t>
       </w:r>
     </w:p>
     <w:p>
@@ -4446,21 +4008,7 @@
         <w:rPr>
           <w:lang w:val="en-GB"/>
         </w:rPr>
-        <w:t xml:space="preserve"> and action = SCALE_</w:t>
-      </w:r>
-      <w:proofErr w:type="gramStart"/>
-      <w:r>
-        <w:rPr>
-          <w:lang w:val="en-GB"/>
-        </w:rPr>
-        <w:t>RATE(</w:t>
-      </w:r>
-      <w:proofErr w:type="gramEnd"/>
-      <w:r>
-        <w:rPr>
-          <w:lang w:val="en-GB"/>
-        </w:rPr>
-        <w:t>2) to the nearest neighbour</w:t>
+        <w:t xml:space="preserve"> and action = SCALE_RATE(2) to the nearest neighbour</w:t>
       </w:r>
     </w:p>
     <w:p>
@@ -4503,25 +4051,7 @@
           <w:iCs/>
           <w:lang w:val="en-GB"/>
         </w:rPr>
-        <w:t>[</w:t>
-      </w:r>
-      <w:proofErr w:type="gramStart"/>
-      <w:r>
-        <w:rPr>
-          <w:i/>
-          <w:iCs/>
-          <w:lang w:val="en-GB"/>
-        </w:rPr>
-        <w:t>5..</w:t>
-      </w:r>
-      <w:proofErr w:type="gramEnd"/>
-      <w:r>
-        <w:rPr>
-          <w:i/>
-          <w:iCs/>
-          <w:lang w:val="en-GB"/>
-        </w:rPr>
-        <w:t>n]</w:t>
+        <w:t>[5..n]</w:t>
       </w:r>
       <w:r>
         <w:rPr>
@@ -4733,21 +4263,25 @@
         <w:rPr>
           <w:lang w:val="en-GB"/>
         </w:rPr>
-        <w:t xml:space="preserve">Based on the taxonomy of self-adaptation presented in Figure 1, </w:t>
-      </w:r>
-      <w:proofErr w:type="spellStart"/>
-      <w:r>
-        <w:rPr>
-          <w:lang w:val="en-GB"/>
-        </w:rPr>
-        <w:t>AutoClime</w:t>
-      </w:r>
-      <w:proofErr w:type="spellEnd"/>
-      <w:r>
-        <w:rPr>
-          <w:lang w:val="en-GB"/>
-        </w:rPr>
-        <w:t xml:space="preserve"> GEO can be characterized as a sophisticated autonomic system that employs a hybrid approach to manage distributed environmental resources.</w:t>
+        <w:t xml:space="preserve">Based on the taxonomy of self-adaptation presented in </w:t>
+      </w:r>
+      <w:r>
+        <w:rPr>
+          <w:lang w:val="en-GB"/>
+        </w:rPr>
+        <w:t>f</w:t>
+      </w:r>
+      <w:r>
+        <w:rPr>
+          <w:lang w:val="en-GB"/>
+        </w:rPr>
+        <w:t>igure</w:t>
+      </w:r>
+      <w:r>
+        <w:rPr>
+          <w:lang w:val="en-GB"/>
+        </w:rPr>
+        <w:t>, AutoClime GEO can be characterized as a sophisticated autonomic system that employs a hybrid approach to manage distributed environmental resources.</w:t>
       </w:r>
     </w:p>
     <w:p>
@@ -4777,7 +4311,7 @@
                     <pic:cNvPicPr/>
                   </pic:nvPicPr>
                   <pic:blipFill>
-                    <a:blip r:embed="rId6"/>
+                    <a:blip r:embed="rId7"/>
                     <a:stretch>
                       <a:fillRect/>
                     </a:stretch>
@@ -4816,21 +4350,7 @@
         <w:rPr>
           <w:lang w:val="en-GB"/>
         </w:rPr>
-        <w:t xml:space="preserve">: The system's adaptive </w:t>
-      </w:r>
-      <w:proofErr w:type="spellStart"/>
-      <w:r>
-        <w:rPr>
-          <w:lang w:val="en-GB"/>
-        </w:rPr>
-        <w:t>behaviors</w:t>
-      </w:r>
-      <w:proofErr w:type="spellEnd"/>
-      <w:r>
-        <w:rPr>
-          <w:lang w:val="en-GB"/>
-        </w:rPr>
-        <w:t xml:space="preserve"> are triggered by multiple factors. Primarily, it responds to a Change in the Technical Resources, such as battery depletion or sensor hardware malfunctions detected through variance analysis. It also adapts to a Change in the Context as weather patterns shift, which is anticipated by the AI model. Furthermore, the system accommodates a Change Caused by the User(s) when administrators manually override thresholds or operational states.</w:t>
+        <w:t>: The system's adaptive behaviors are triggered by multiple factors. Primarily, it responds to a Change in the Technical Resources, such as battery depletion or sensor hardware malfunctions detected through variance analysis. It also adapts to a Change in the Context as weather patterns shift, which is anticipated by the AI model. Furthermore, the system accommodates a Change Caused by the User(s) when administrators manually override thresholds or operational states.</w:t>
       </w:r>
     </w:p>
     <w:p>
@@ -4851,35 +4371,7 @@
         <w:rPr>
           <w:lang w:val="en-GB"/>
         </w:rPr>
-        <w:t xml:space="preserve">: </w:t>
-      </w:r>
-      <w:proofErr w:type="spellStart"/>
-      <w:r>
-        <w:rPr>
-          <w:lang w:val="en-GB"/>
-        </w:rPr>
-        <w:t>AutoClime</w:t>
-      </w:r>
-      <w:proofErr w:type="spellEnd"/>
-      <w:r>
-        <w:rPr>
-          <w:lang w:val="en-GB"/>
-        </w:rPr>
-        <w:t xml:space="preserve"> GEO exhibits both Reactive and Proactive characteristics. It is reactive when it immediately adjusts to a low-battery signal or an anomalous reading, and proactive in that it uses its AI model to predict future states and set the standard for normal </w:t>
-      </w:r>
-      <w:proofErr w:type="spellStart"/>
-      <w:r>
-        <w:rPr>
-          <w:lang w:val="en-GB"/>
-        </w:rPr>
-        <w:t>behavior</w:t>
-      </w:r>
-      <w:proofErr w:type="spellEnd"/>
-      <w:r>
-        <w:rPr>
-          <w:lang w:val="en-GB"/>
-        </w:rPr>
-        <w:t xml:space="preserve"> beforehand.</w:t>
+        <w:t>: AutoClime GEO exhibits both Reactive and Proactive characteristics. It is reactive when it immediately adjusts to a low-battery signal or an anomalous reading, and proactive in that it uses its AI model to predict future states and set the standard for normal behavior beforehand.</w:t>
       </w:r>
     </w:p>
     <w:p>
@@ -4900,21 +4392,7 @@
         <w:rPr>
           <w:lang w:val="en-GB"/>
         </w:rPr>
-        <w:t xml:space="preserve">: The adaptation is realized through Parameter techniques, such as dynamically tuning the data sampling frequency (SCALE_RATE), and Structure techniques, by logically isolating a broken sensor and reconfiguring the network to rely on a nearest </w:t>
-      </w:r>
-      <w:proofErr w:type="spellStart"/>
-      <w:r>
-        <w:rPr>
-          <w:lang w:val="en-GB"/>
-        </w:rPr>
-        <w:t>neighbor</w:t>
-      </w:r>
-      <w:proofErr w:type="spellEnd"/>
-      <w:r>
-        <w:rPr>
-          <w:lang w:val="en-GB"/>
-        </w:rPr>
-        <w:t>.</w:t>
+        <w:t>: The adaptation is realized through Parameter techniques, such as dynamically tuning the data sampling frequency (SCALE_RATE), and Structure techniques, by logically isolating a broken sensor and reconfiguring the network to rely on a nearest neighbor.</w:t>
       </w:r>
     </w:p>
     <w:p>
